--- a/法令ファイル/小型船舶登録規則/小型船舶登録規則（平成十四年国土交通省令第四号）.docx
+++ b/法令ファイル/小型船舶登録規則/小型船舶登録規則（平成十四年国土交通省令第四号）.docx
@@ -99,397 +99,315 @@
     </w:p>
     <w:p>
       <w:pPr>
-        <w:pStyle w:val="Heading6"/>
+        <w:pStyle w:val="ListBullet"/>
         <w:ind w:left="880"/>
       </w:pPr>
       <w:r>
         <w:t>一</w:t>
-      </w:r>
-    </w:p>
-    <w:p>
-      <w:pPr>
+        <w:br/>
+        <w:t>推進機関を有する長さ三メートル未満の船舶であって、当該推進機関の連続最大出力が二十馬力未満のもの</w:t>
+      </w:r>
+    </w:p>
+    <w:p>
+      <w:pPr>
+        <w:pStyle w:val="ListBullet"/>
         <w:ind w:left="880"/>
       </w:pPr>
       <w:r>
-        <w:t>推進機関を有する長さ三メートル未満の船舶であって、当該推進機関の連続最大出力が二十馬力未満のもの</w:t>
-      </w:r>
-    </w:p>
-    <w:p>
-      <w:pPr>
-        <w:pStyle w:val="Heading6"/>
+        <w:t>二</w:t>
+        <w:br/>
+        <w:t>長さ十二メートル未満の帆船（国際航海に従事するもの、沿海区域を超えて航行するもの、推進機関を有するもの及び人の運送の用に供するものを除く。）</w:t>
+      </w:r>
+    </w:p>
+    <w:p>
+      <w:pPr>
+        <w:pStyle w:val="ListBullet"/>
         <w:ind w:left="880"/>
       </w:pPr>
       <w:r>
+        <w:t>三</w:t>
+        <w:br/>
+        <w:t>推進機関及び帆装を有しない船舶</w:t>
+      </w:r>
+    </w:p>
+    <w:p>
+      <w:pPr>
+        <w:pStyle w:val="ListBullet"/>
+        <w:ind w:left="880"/>
+      </w:pPr>
+      <w:r>
+        <w:t>四</w:t>
+        <w:br/>
+        <w:t>災害発生時にのみ使用する救難用の船舶で国又は地方公共団体の所有するもの</w:t>
+      </w:r>
+    </w:p>
+    <w:p>
+      <w:pPr>
+        <w:pStyle w:val="ListBullet"/>
+        <w:ind w:left="880"/>
+      </w:pPr>
+      <w:r>
+        <w:t>五</w:t>
+        <w:br/>
+        <w:t>告示で定める水域のみを航行する船舶</w:t>
+      </w:r>
+    </w:p>
+    <w:p>
+      <w:pPr>
+        <w:pStyle w:val="ListBullet"/>
+        <w:ind w:left="880"/>
+      </w:pPr>
+      <w:r>
+        <w:t>六</w:t>
+        <w:br/>
+        <w:t>前各号に掲げるもののほか、登録の必要性が乏しいものとして告示で定める船舶</w:t>
+      </w:r>
+    </w:p>
+    <w:p>
+      <w:pPr>
+        <w:pStyle w:val="Heading2"/>
+      </w:pPr>
+      <w:r>
+        <w:t>第二章　登録の申請手続等</w:t>
+      </w:r>
+    </w:p>
+    <w:p>
+      <w:pPr>
+        <w:pStyle w:val="Heading4"/>
+      </w:pPr>
+      <w:r>
+        <w:t>第三条（臨時航行）</w:t>
+      </w:r>
+    </w:p>
+    <w:p>
+      <w:r>
+        <w:t>法第三条の国土交通省令で定める場合は、次のとおりとする。</w:t>
+      </w:r>
+    </w:p>
+    <w:p>
+      <w:pPr>
+        <w:pStyle w:val="ListBullet"/>
+        <w:ind w:left="880"/>
+      </w:pPr>
+      <w:r>
+        <w:t>一</w:t>
+        <w:br/>
+        <w:t>臨時航行許可証の交付を受けている場合</w:t>
+      </w:r>
+    </w:p>
+    <w:p>
+      <w:pPr>
+        <w:pStyle w:val="ListBullet"/>
+        <w:ind w:left="880"/>
+      </w:pPr>
+      <w:r>
         <w:t>二</w:t>
-      </w:r>
-    </w:p>
-    <w:p>
-      <w:pPr>
+        <w:br/>
+        <w:t>船舶安全法第十八条第一項第一号の国土交通省令で定める場合</w:t>
+      </w:r>
+    </w:p>
+    <w:p>
+      <w:pPr>
+        <w:pStyle w:val="ListBullet"/>
         <w:ind w:left="880"/>
       </w:pPr>
       <w:r>
-        <w:t>長さ十二メートル未満の帆船（国際航海に従事するもの、沿海区域を超えて航行するもの、推進機関を有するもの及び人の運送の用に供するものを除く。）</w:t>
-      </w:r>
-    </w:p>
-    <w:p>
-      <w:pPr>
-        <w:pStyle w:val="Heading6"/>
+        <w:t>三</w:t>
+        <w:br/>
+        <w:t>法第六条第一項の規定に基づき船舶を提示するために船舶を航行させる場合</w:t>
+      </w:r>
+    </w:p>
+    <w:p>
+      <w:pPr>
+        <w:pStyle w:val="Heading4"/>
+      </w:pPr>
+      <w:r>
+        <w:t>第四条（滅失した原簿の回復の申請）</w:t>
+      </w:r>
+    </w:p>
+    <w:p>
+      <w:r>
+        <w:t>小型船舶登録令（以下「登録令」という。）第五条第三項の規定により申請を行う場合は、申請書に法第七条（法第九条第三項、第十条第三項及び第十一条第二項において準用する場合を含む。）及び第十二条第三項並びに登録令第十九条第一項の規定による通知、登録事項証明書等その他の登録の存したことを証明する書面を添付しなければならない。</w:t>
+      </w:r>
+    </w:p>
+    <w:p>
+      <w:pPr>
+        <w:pStyle w:val="Heading4"/>
+      </w:pPr>
+      <w:r>
+        <w:t>第五条（登録の申請）</w:t>
+      </w:r>
+    </w:p>
+    <w:p>
+      <w:r>
+        <w:t>登録令第八条第一項の規定により登録の申請をする者は、次の各号に掲げる申請の区分に応じ、それぞれ当該各号に定める様式による申請書を当該申請に係る小型船舶の所在地を管轄する地方運輸局長等に提出しなければならない。</w:t>
+      </w:r>
+    </w:p>
+    <w:p>
+      <w:pPr>
+        <w:pStyle w:val="ListBullet"/>
         <w:ind w:left="880"/>
       </w:pPr>
       <w:r>
+        <w:t>一</w:t>
+        <w:br/>
+        <w:t>新規登録の申請</w:t>
+        <w:br/>
+        <w:br/>
+        <w:br/>
+        <w:t>第一号様式</w:t>
+      </w:r>
+    </w:p>
+    <w:p>
+      <w:pPr>
+        <w:pStyle w:val="ListBullet"/>
+        <w:ind w:left="880"/>
+      </w:pPr>
+      <w:r>
+        <w:t>二</w:t>
+        <w:br/>
+        <w:t>変更登録又は移転登録の申請</w:t>
+        <w:br/>
+        <w:br/>
+        <w:br/>
+        <w:t>第二号様式</w:t>
+      </w:r>
+    </w:p>
+    <w:p>
+      <w:pPr>
+        <w:pStyle w:val="ListBullet"/>
+        <w:ind w:left="880"/>
+      </w:pPr>
+      <w:r>
         <w:t>三</w:t>
-      </w:r>
-    </w:p>
-    <w:p>
-      <w:pPr>
+        <w:br/>
+        <w:t>抹消登録の申請</w:t>
+        <w:br/>
+        <w:br/>
+        <w:br/>
+        <w:t>第三号様式</w:t>
+      </w:r>
+    </w:p>
+    <w:p>
+      <w:pPr>
+        <w:pStyle w:val="ListBullet"/>
         <w:ind w:left="880"/>
       </w:pPr>
       <w:r>
-        <w:t>推進機関及び帆装を有しない船舶</w:t>
-      </w:r>
-    </w:p>
-    <w:p>
-      <w:pPr>
-        <w:pStyle w:val="Heading6"/>
+        <w:t>四</w:t>
+        <w:br/>
+        <w:t>滅失した登録の回復の申請</w:t>
+        <w:br/>
+        <w:br/>
+        <w:br/>
+        <w:t>第四号様式</w:t>
+      </w:r>
+    </w:p>
+    <w:p>
+      <w:pPr>
+        <w:pStyle w:val="ListBullet"/>
         <w:ind w:left="880"/>
       </w:pPr>
       <w:r>
-        <w:t>四</w:t>
-      </w:r>
-    </w:p>
-    <w:p>
-      <w:pPr>
+        <w:t>五</w:t>
+        <w:br/>
+        <w:t>更正の登録の申請</w:t>
+        <w:br/>
+        <w:br/>
+        <w:br/>
+        <w:t>第五号様式</w:t>
+      </w:r>
+    </w:p>
+    <w:p>
+      <w:pPr>
+        <w:pStyle w:val="ListBullet"/>
         <w:ind w:left="880"/>
       </w:pPr>
       <w:r>
-        <w:t>災害発生時にのみ使用する救難用の船舶で国又は地方公共団体の所有するもの</w:t>
-      </w:r>
-    </w:p>
-    <w:p>
-      <w:pPr>
-        <w:pStyle w:val="Heading6"/>
+        <w:t>六</w:t>
+        <w:br/>
+        <w:t>登録の抹消（抹消登録を除く。）の申請</w:t>
+        <w:br/>
+        <w:br/>
+        <w:br/>
+        <w:t>第六号様式</w:t>
+      </w:r>
+    </w:p>
+    <w:p>
+      <w:pPr>
+        <w:pStyle w:val="ListBullet"/>
         <w:ind w:left="880"/>
       </w:pPr>
       <w:r>
-        <w:t>五</w:t>
-      </w:r>
-    </w:p>
-    <w:p>
-      <w:pPr>
+        <w:t>七</w:t>
+        <w:br/>
+        <w:t>仮処分の登録に後れる登録の抹消の申請</w:t>
+        <w:br/>
+        <w:br/>
+        <w:br/>
+        <w:t>第七号様式</w:t>
+      </w:r>
+    </w:p>
+    <w:p>
+      <w:pPr>
+        <w:pStyle w:val="ListBullet"/>
         <w:ind w:left="880"/>
       </w:pPr>
       <w:r>
-        <w:t>告示で定める水域のみを航行する船舶</w:t>
-      </w:r>
-    </w:p>
-    <w:p>
-      <w:pPr>
-        <w:pStyle w:val="Heading6"/>
+        <w:t>八</w:t>
+        <w:br/>
+        <w:t>抹消した登録の回復の申請</w:t>
+        <w:br/>
+        <w:br/>
+        <w:br/>
+        <w:t>第八号様式</w:t>
+      </w:r>
+    </w:p>
+    <w:p>
+      <w:pPr>
+        <w:pStyle w:val="Heading4"/>
+      </w:pPr>
+      <w:r>
+        <w:t>第六条</w:t>
+      </w:r>
+    </w:p>
+    <w:p>
+      <w:r>
+        <w:t>登録令第八条第一項第六号の規定により申請書に持分を記載した場合は、その事実を証明する書面を添付しなければならない。</w:t>
+      </w:r>
+    </w:p>
+    <w:p>
+      <w:pPr>
+        <w:pStyle w:val="Heading4"/>
+      </w:pPr>
+      <w:r>
+        <w:t>第七条（書面の提出）</w:t>
+      </w:r>
+    </w:p>
+    <w:p>
+      <w:r>
+        <w:t>登録令第十四条の国土交通省令で定める書面は、次のとおりとする。</w:t>
+      </w:r>
+    </w:p>
+    <w:p>
+      <w:pPr>
+        <w:pStyle w:val="ListBullet"/>
         <w:ind w:left="880"/>
       </w:pPr>
       <w:r>
-        <w:t>六</w:t>
-      </w:r>
-    </w:p>
-    <w:p>
-      <w:pPr>
+        <w:t>一</w:t>
+        <w:br/>
+        <w:t>一般配置図</w:t>
+      </w:r>
+    </w:p>
+    <w:p>
+      <w:pPr>
+        <w:pStyle w:val="ListBullet"/>
         <w:ind w:left="880"/>
       </w:pPr>
       <w:r>
-        <w:t>前各号に掲げるもののほか、登録の必要性が乏しいものとして告示で定める船舶</w:t>
-      </w:r>
-    </w:p>
-    <w:p>
-      <w:pPr>
-        <w:pStyle w:val="Heading2"/>
-      </w:pPr>
-      <w:r>
-        <w:t>第二章　登録の申請手続等</w:t>
-      </w:r>
-    </w:p>
-    <w:p>
-      <w:pPr>
-        <w:pStyle w:val="Heading4"/>
-      </w:pPr>
-      <w:r>
-        <w:t>第三条（臨時航行）</w:t>
-      </w:r>
-    </w:p>
-    <w:p>
-      <w:r>
-        <w:t>法第三条の国土交通省令で定める場合は、次のとおりとする。</w:t>
-      </w:r>
-    </w:p>
-    <w:p>
-      <w:pPr>
-        <w:pStyle w:val="Heading6"/>
-        <w:ind w:left="880"/>
-      </w:pPr>
-      <w:r>
-        <w:t>一</w:t>
-      </w:r>
-    </w:p>
-    <w:p>
-      <w:pPr>
-        <w:ind w:left="880"/>
-      </w:pPr>
-      <w:r>
-        <w:t>臨時航行許可証の交付を受けている場合</w:t>
-      </w:r>
-    </w:p>
-    <w:p>
-      <w:pPr>
-        <w:pStyle w:val="Heading6"/>
-        <w:ind w:left="880"/>
-      </w:pPr>
-      <w:r>
         <w:t>二</w:t>
-      </w:r>
-    </w:p>
-    <w:p>
-      <w:pPr>
-        <w:ind w:left="880"/>
-      </w:pPr>
-      <w:r>
-        <w:t>船舶安全法第十八条第一項第一号の国土交通省令で定める場合</w:t>
-      </w:r>
-    </w:p>
-    <w:p>
-      <w:pPr>
-        <w:pStyle w:val="Heading6"/>
-        <w:ind w:left="880"/>
-      </w:pPr>
-      <w:r>
-        <w:t>三</w:t>
-      </w:r>
-    </w:p>
-    <w:p>
-      <w:pPr>
-        <w:ind w:left="880"/>
-      </w:pPr>
-      <w:r>
-        <w:t>法第六条第一項の規定に基づき船舶を提示するために船舶を航行させる場合</w:t>
-      </w:r>
-    </w:p>
-    <w:p>
-      <w:pPr>
-        <w:pStyle w:val="Heading4"/>
-      </w:pPr>
-      <w:r>
-        <w:t>第四条（滅失した原簿の回復の申請）</w:t>
-      </w:r>
-    </w:p>
-    <w:p>
-      <w:r>
-        <w:t>小型船舶登録令（以下「登録令」という。）第五条第三項の規定により申請を行う場合は、申請書に法第七条（法第九条第三項、第十条第三項及び第十一条第二項において準用する場合を含む。）及び第十二条第三項並びに登録令第十九条第一項の規定による通知、登録事項証明書等その他の登録の存したことを証明する書面を添付しなければならない。</w:t>
-      </w:r>
-    </w:p>
-    <w:p>
-      <w:pPr>
-        <w:pStyle w:val="Heading4"/>
-      </w:pPr>
-      <w:r>
-        <w:t>第五条（登録の申請）</w:t>
-      </w:r>
-    </w:p>
-    <w:p>
-      <w:r>
-        <w:t>登録令第八条第一項の規定により登録の申請をする者は、次の各号に掲げる申請の区分に応じ、それぞれ当該各号に定める様式による申請書を当該申請に係る小型船舶の所在地を管轄する地方運輸局長等に提出しなければならない。</w:t>
-      </w:r>
-    </w:p>
-    <w:p>
-      <w:pPr>
-        <w:pStyle w:val="Heading6"/>
-        <w:ind w:left="880"/>
-      </w:pPr>
-      <w:r>
-        <w:t>一</w:t>
-      </w:r>
-    </w:p>
-    <w:p>
-      <w:pPr>
-        <w:ind w:left="880"/>
-      </w:pPr>
-      <w:r>
-        <w:t>新規登録の申請</w:t>
-      </w:r>
-    </w:p>
-    <w:p>
-      <w:pPr>
-        <w:pStyle w:val="Heading6"/>
-        <w:ind w:left="880"/>
-      </w:pPr>
-      <w:r>
-        <w:t>二</w:t>
-      </w:r>
-    </w:p>
-    <w:p>
-      <w:pPr>
-        <w:ind w:left="880"/>
-      </w:pPr>
-      <w:r>
-        <w:t>変更登録又は移転登録の申請</w:t>
-      </w:r>
-    </w:p>
-    <w:p>
-      <w:pPr>
-        <w:pStyle w:val="Heading6"/>
-        <w:ind w:left="880"/>
-      </w:pPr>
-      <w:r>
-        <w:t>三</w:t>
-      </w:r>
-    </w:p>
-    <w:p>
-      <w:pPr>
-        <w:ind w:left="880"/>
-      </w:pPr>
-      <w:r>
-        <w:t>抹消登録の申請</w:t>
-      </w:r>
-    </w:p>
-    <w:p>
-      <w:pPr>
-        <w:pStyle w:val="Heading6"/>
-        <w:ind w:left="880"/>
-      </w:pPr>
-      <w:r>
-        <w:t>四</w:t>
-      </w:r>
-    </w:p>
-    <w:p>
-      <w:pPr>
-        <w:ind w:left="880"/>
-      </w:pPr>
-      <w:r>
-        <w:t>滅失した登録の回復の申請</w:t>
-      </w:r>
-    </w:p>
-    <w:p>
-      <w:pPr>
-        <w:pStyle w:val="Heading6"/>
-        <w:ind w:left="880"/>
-      </w:pPr>
-      <w:r>
-        <w:t>五</w:t>
-      </w:r>
-    </w:p>
-    <w:p>
-      <w:pPr>
-        <w:ind w:left="880"/>
-      </w:pPr>
-      <w:r>
-        <w:t>更正の登録の申請</w:t>
-      </w:r>
-    </w:p>
-    <w:p>
-      <w:pPr>
-        <w:pStyle w:val="Heading6"/>
-        <w:ind w:left="880"/>
-      </w:pPr>
-      <w:r>
-        <w:t>六</w:t>
-      </w:r>
-    </w:p>
-    <w:p>
-      <w:pPr>
-        <w:ind w:left="880"/>
-      </w:pPr>
-      <w:r>
-        <w:t>登録の抹消（抹消登録を除く。）の申請</w:t>
-      </w:r>
-    </w:p>
-    <w:p>
-      <w:pPr>
-        <w:pStyle w:val="Heading6"/>
-        <w:ind w:left="880"/>
-      </w:pPr>
-      <w:r>
-        <w:t>七</w:t>
-      </w:r>
-    </w:p>
-    <w:p>
-      <w:pPr>
-        <w:ind w:left="880"/>
-      </w:pPr>
-      <w:r>
-        <w:t>仮処分の登録に後れる登録の抹消の申請</w:t>
-      </w:r>
-    </w:p>
-    <w:p>
-      <w:pPr>
-        <w:pStyle w:val="Heading6"/>
-        <w:ind w:left="880"/>
-      </w:pPr>
-      <w:r>
-        <w:t>八</w:t>
-      </w:r>
-    </w:p>
-    <w:p>
-      <w:pPr>
-        <w:ind w:left="880"/>
-      </w:pPr>
-      <w:r>
-        <w:t>抹消した登録の回復の申請</w:t>
-      </w:r>
-    </w:p>
-    <w:p>
-      <w:pPr>
-        <w:pStyle w:val="Heading4"/>
-      </w:pPr>
-      <w:r>
-        <w:t>第六条</w:t>
-      </w:r>
-    </w:p>
-    <w:p>
-      <w:r>
-        <w:t>登録令第八条第一項第六号の規定により申請書に持分を記載した場合は、その事実を証明する書面を添付しなければならない。</w:t>
-      </w:r>
-    </w:p>
-    <w:p>
-      <w:pPr>
-        <w:pStyle w:val="Heading4"/>
-      </w:pPr>
-      <w:r>
-        <w:t>第七条（書面の提出）</w:t>
-      </w:r>
-    </w:p>
-    <w:p>
-      <w:r>
-        <w:t>登録令第十四条の国土交通省令で定める書面は、次のとおりとする。</w:t>
-      </w:r>
-    </w:p>
-    <w:p>
-      <w:pPr>
-        <w:pStyle w:val="Heading6"/>
-        <w:ind w:left="880"/>
-      </w:pPr>
-      <w:r>
-        <w:t>一</w:t>
-      </w:r>
-    </w:p>
-    <w:p>
-      <w:pPr>
-        <w:ind w:left="880"/>
-      </w:pPr>
-      <w:r>
-        <w:t>一般配置図</w:t>
-      </w:r>
-    </w:p>
-    <w:p>
-      <w:pPr>
-        <w:pStyle w:val="Heading6"/>
-        <w:ind w:left="880"/>
-      </w:pPr>
-      <w:r>
-        <w:t>二</w:t>
-      </w:r>
-    </w:p>
-    <w:p>
-      <w:pPr>
-        <w:ind w:left="880"/>
-      </w:pPr>
-      <w:r>
+        <w:br/>
         <w:t>船体中央横断面図</w:t>
       </w:r>
     </w:p>
@@ -525,137 +443,109 @@
     </w:p>
     <w:p>
       <w:pPr>
-        <w:pStyle w:val="Heading6"/>
+        <w:pStyle w:val="ListBullet"/>
         <w:ind w:left="880"/>
       </w:pPr>
       <w:r>
         <w:t>一</w:t>
-      </w:r>
-    </w:p>
-    <w:p>
-      <w:pPr>
+        <w:br/>
+        <w:t>新規登録の場合</w:t>
+        <w:br/>
+        <w:br/>
+        <w:br/>
+        <w:t>法第六条第二項各号に定める事項（第二号、第七号及び第八号に掲げる事項を除く。）の確認に必要な準備</w:t>
+      </w:r>
+    </w:p>
+    <w:p>
+      <w:pPr>
+        <w:pStyle w:val="ListBullet"/>
         <w:ind w:left="880"/>
       </w:pPr>
       <w:r>
-        <w:t>新規登録の場合</w:t>
-      </w:r>
-    </w:p>
-    <w:p>
-      <w:pPr>
-        <w:pStyle w:val="Heading6"/>
+        <w:t>二</w:t>
+        <w:br/>
+        <w:t>変更登録の場合</w:t>
+        <w:br/>
+        <w:br/>
+        <w:br/>
+        <w:t>変更に係る事項の確認に必要な準備</w:t>
+      </w:r>
+    </w:p>
+    <w:p>
+      <w:pPr>
+        <w:pStyle w:val="Heading4"/>
+      </w:pPr>
+      <w:r>
+        <w:t>第九条（申請の却下事由）</w:t>
+      </w:r>
+    </w:p>
+    <w:p>
+      <w:r>
+        <w:t>登録令第十七条第一項第九号の国土交通省令で定める事項は、既に登録されている法第六条第二項各号（第七号及び第八号を除く。）に掲げる事項とする。</w:t>
+      </w:r>
+    </w:p>
+    <w:p>
+      <w:pPr>
+        <w:pStyle w:val="Heading2"/>
+      </w:pPr>
+      <w:r>
+        <w:t>第三章　原簿</w:t>
+      </w:r>
+    </w:p>
+    <w:p>
+      <w:pPr>
+        <w:pStyle w:val="Heading4"/>
+      </w:pPr>
+      <w:r>
+        <w:t>第十条（原簿の調製の方法）</w:t>
+      </w:r>
+    </w:p>
+    <w:p>
+      <w:r>
+        <w:t>登録令第四条第一項の国土交通省令で定める調製の方法は、次に掲げる方法とする。</w:t>
+      </w:r>
+    </w:p>
+    <w:p>
+      <w:pPr>
+        <w:pStyle w:val="ListBullet"/>
         <w:ind w:left="880"/>
       </w:pPr>
       <w:r>
+        <w:t>一</w:t>
+        <w:br/>
+        <w:t>原簿には、船舶番号記録部、表示部及び事項部を設け、表示部には表示番号欄を、事項部には順位番号欄を設けること。</w:t>
+      </w:r>
+    </w:p>
+    <w:p>
+      <w:pPr>
+        <w:pStyle w:val="ListBullet"/>
+        <w:ind w:left="880"/>
+      </w:pPr>
+      <w:r>
         <w:t>二</w:t>
-      </w:r>
-    </w:p>
-    <w:p>
-      <w:pPr>
+        <w:br/>
+        <w:t>船舶番号記録部には、船舶番号に関する事項及び登録年月日を記録すること。</w:t>
+      </w:r>
+    </w:p>
+    <w:p>
+      <w:pPr>
+        <w:pStyle w:val="ListBullet"/>
         <w:ind w:left="880"/>
       </w:pPr>
       <w:r>
-        <w:t>変更登録の場合</w:t>
-      </w:r>
-    </w:p>
-    <w:p>
-      <w:pPr>
-        <w:pStyle w:val="Heading4"/>
-      </w:pPr>
-      <w:r>
-        <w:t>第九条（申請の却下事由）</w:t>
-      </w:r>
-    </w:p>
-    <w:p>
-      <w:r>
-        <w:t>登録令第十七条第一項第九号の国土交通省令で定める事項は、既に登録されている法第六条第二項各号（第七号及び第八号を除く。）に掲げる事項とする。</w:t>
-      </w:r>
-    </w:p>
-    <w:p>
-      <w:pPr>
-        <w:pStyle w:val="Heading2"/>
-      </w:pPr>
-      <w:r>
-        <w:t>第三章　原簿</w:t>
-      </w:r>
-    </w:p>
-    <w:p>
-      <w:pPr>
-        <w:pStyle w:val="Heading4"/>
-      </w:pPr>
-      <w:r>
-        <w:t>第十条（原簿の調製の方法）</w:t>
-      </w:r>
-    </w:p>
-    <w:p>
-      <w:r>
-        <w:t>登録令第四条第一項の国土交通省令で定める調製の方法は、次に掲げる方法とする。</w:t>
-      </w:r>
-    </w:p>
-    <w:p>
-      <w:pPr>
-        <w:pStyle w:val="Heading6"/>
+        <w:t>三</w:t>
+        <w:br/>
+        <w:t>表示部には、小型船舶の表示に関する事項及び登録年月日を記録すること。</w:t>
+      </w:r>
+    </w:p>
+    <w:p>
+      <w:pPr>
+        <w:pStyle w:val="ListBullet"/>
         <w:ind w:left="880"/>
       </w:pPr>
       <w:r>
-        <w:t>一</w:t>
-      </w:r>
-    </w:p>
-    <w:p>
-      <w:pPr>
-        <w:ind w:left="880"/>
-      </w:pPr>
-      <w:r>
-        <w:t>原簿には、船舶番号記録部、表示部及び事項部を設け、表示部には表示番号欄を、事項部には順位番号欄を設けること。</w:t>
-      </w:r>
-    </w:p>
-    <w:p>
-      <w:pPr>
-        <w:pStyle w:val="Heading6"/>
-        <w:ind w:left="880"/>
-      </w:pPr>
-      <w:r>
-        <w:t>二</w:t>
-      </w:r>
-    </w:p>
-    <w:p>
-      <w:pPr>
-        <w:ind w:left="880"/>
-      </w:pPr>
-      <w:r>
-        <w:t>船舶番号記録部には、船舶番号に関する事項及び登録年月日を記録すること。</w:t>
-      </w:r>
-    </w:p>
-    <w:p>
-      <w:pPr>
-        <w:pStyle w:val="Heading6"/>
-        <w:ind w:left="880"/>
-      </w:pPr>
-      <w:r>
-        <w:t>三</w:t>
-      </w:r>
-    </w:p>
-    <w:p>
-      <w:pPr>
-        <w:ind w:left="880"/>
-      </w:pPr>
-      <w:r>
-        <w:t>表示部には、小型船舶の表示に関する事項及び登録年月日を記録すること。</w:t>
-      </w:r>
-    </w:p>
-    <w:p>
-      <w:pPr>
-        <w:pStyle w:val="Heading6"/>
-        <w:ind w:left="880"/>
-      </w:pPr>
-      <w:r>
         <w:t>四</w:t>
-      </w:r>
-    </w:p>
-    <w:p>
-      <w:pPr>
-        <w:ind w:left="880"/>
-      </w:pPr>
-      <w:r>
+        <w:br/>
         <w:t>事項部には、所有権に関する事項及び登録年月日を記録すること。</w:t>
       </w:r>
     </w:p>
@@ -877,52 +767,34 @@
     </w:p>
     <w:p>
       <w:pPr>
-        <w:pStyle w:val="Heading6"/>
+        <w:pStyle w:val="ListBullet"/>
         <w:ind w:left="880"/>
       </w:pPr>
       <w:r>
         <w:t>一</w:t>
-      </w:r>
-    </w:p>
-    <w:p>
-      <w:pPr>
+        <w:br/>
+        <w:t>船籍港の所在する都道府県の名称を表示する文字及びアラビア数字を組み合わせたものであること。</w:t>
+      </w:r>
+    </w:p>
+    <w:p>
+      <w:pPr>
+        <w:pStyle w:val="ListBullet"/>
         <w:ind w:left="880"/>
       </w:pPr>
       <w:r>
-        <w:t>船籍港の所在する都道府県の名称を表示する文字及びアラビア数字を組み合わせたものであること。</w:t>
-      </w:r>
-    </w:p>
-    <w:p>
-      <w:pPr>
-        <w:pStyle w:val="Heading6"/>
+        <w:t>二</w:t>
+        <w:br/>
+        <w:t>重複したものがないこと。</w:t>
+      </w:r>
+    </w:p>
+    <w:p>
+      <w:pPr>
+        <w:pStyle w:val="ListBullet"/>
         <w:ind w:left="880"/>
       </w:pPr>
       <w:r>
-        <w:t>二</w:t>
-      </w:r>
-    </w:p>
-    <w:p>
-      <w:pPr>
-        <w:ind w:left="880"/>
-      </w:pPr>
-      <w:r>
-        <w:t>重複したものがないこと。</w:t>
-      </w:r>
-    </w:p>
-    <w:p>
-      <w:pPr>
-        <w:pStyle w:val="Heading6"/>
-        <w:ind w:left="880"/>
-      </w:pPr>
-      <w:r>
         <w:t>三</w:t>
-      </w:r>
-    </w:p>
-    <w:p>
-      <w:pPr>
-        <w:ind w:left="880"/>
-      </w:pPr>
-      <w:r>
+        <w:br/>
         <w:t>船舶安全法第九条第一項の規定により船舶検査済票の交付を受けた小型船舶である場合にあっては、当該船舶検査済票の番号のアラビア数字と船舶番号のアラビア数字が同一のものであること。</w:t>
       </w:r>
     </w:p>
@@ -950,6 +822,8 @@
     <w:p>
       <w:r>
         <w:t>法第八条（法第十一条第二項において準用する場合を含む。次項において同じ。）に規定する船舶番号の表示は、両船側の船外から見やすい場所に、明瞭かつ耐久的な方法により行わなければならない。</w:t>
+        <w:br/>
+        <w:t>ただし、両船側に表示することが困難な小型船舶については、地方運輸局長等が適当と認める場所に表示することができる。</w:t>
       </w:r>
     </w:p>
     <w:p>
@@ -997,52 +871,34 @@
     </w:p>
     <w:p>
       <w:pPr>
-        <w:pStyle w:val="Heading6"/>
+        <w:pStyle w:val="ListBullet"/>
         <w:ind w:left="880"/>
       </w:pPr>
       <w:r>
         <w:t>一</w:t>
-      </w:r>
-    </w:p>
-    <w:p>
-      <w:pPr>
+        <w:br/>
+        <w:t>船舶番号又は船体識別番号</w:t>
+      </w:r>
+    </w:p>
+    <w:p>
+      <w:pPr>
+        <w:pStyle w:val="ListBullet"/>
         <w:ind w:left="880"/>
       </w:pPr>
       <w:r>
-        <w:t>船舶番号又は船体識別番号</w:t>
-      </w:r>
-    </w:p>
-    <w:p>
-      <w:pPr>
-        <w:pStyle w:val="Heading6"/>
+        <w:t>二</w:t>
+        <w:br/>
+        <w:t>申請者の氏名又は名称及び住所</w:t>
+      </w:r>
+    </w:p>
+    <w:p>
+      <w:pPr>
+        <w:pStyle w:val="ListBullet"/>
         <w:ind w:left="880"/>
       </w:pPr>
       <w:r>
-        <w:t>二</w:t>
-      </w:r>
-    </w:p>
-    <w:p>
-      <w:pPr>
-        <w:ind w:left="880"/>
-      </w:pPr>
-      <w:r>
-        <w:t>申請者の氏名又は名称及び住所</w:t>
-      </w:r>
-    </w:p>
-    <w:p>
-      <w:pPr>
-        <w:pStyle w:val="Heading6"/>
-        <w:ind w:left="880"/>
-      </w:pPr>
-      <w:r>
         <w:t>三</w:t>
-      </w:r>
-    </w:p>
-    <w:p>
-      <w:pPr>
-        <w:ind w:left="880"/>
-      </w:pPr>
-      <w:r>
+        <w:br/>
         <w:t>必要な登録事項証明書等の種類及び部数</w:t>
       </w:r>
     </w:p>
@@ -1078,53 +934,47 @@
     </w:p>
     <w:p>
       <w:pPr>
-        <w:pStyle w:val="Heading6"/>
+        <w:pStyle w:val="ListBullet"/>
         <w:ind w:left="880"/>
       </w:pPr>
       <w:r>
         <w:t>一</w:t>
-      </w:r>
-    </w:p>
-    <w:p>
-      <w:pPr>
+        <w:br/>
+        <w:t>一部事項証明書</w:t>
+        <w:br/>
+        <w:br/>
+        <w:br/>
+        <w:t>第十二号様式</w:t>
+      </w:r>
+    </w:p>
+    <w:p>
+      <w:pPr>
+        <w:pStyle w:val="ListBullet"/>
         <w:ind w:left="880"/>
       </w:pPr>
       <w:r>
-        <w:t>一部事項証明書</w:t>
-      </w:r>
-    </w:p>
-    <w:p>
-      <w:pPr>
-        <w:pStyle w:val="Heading6"/>
+        <w:t>二</w:t>
+        <w:br/>
+        <w:t>全部事項証明書</w:t>
+        <w:br/>
+        <w:br/>
+        <w:br/>
+        <w:t>第十三号様式</w:t>
+      </w:r>
+    </w:p>
+    <w:p>
+      <w:pPr>
+        <w:pStyle w:val="ListBullet"/>
         <w:ind w:left="880"/>
       </w:pPr>
       <w:r>
-        <w:t>二</w:t>
-      </w:r>
-    </w:p>
-    <w:p>
-      <w:pPr>
-        <w:ind w:left="880"/>
-      </w:pPr>
-      <w:r>
-        <w:t>全部事項証明書</w:t>
-      </w:r>
-    </w:p>
-    <w:p>
-      <w:pPr>
-        <w:pStyle w:val="Heading6"/>
-        <w:ind w:left="880"/>
-      </w:pPr>
-      <w:r>
         <w:t>三</w:t>
-      </w:r>
-    </w:p>
-    <w:p>
-      <w:pPr>
-        <w:ind w:left="880"/>
-      </w:pPr>
-      <w:r>
+        <w:br/>
         <w:t>登録事項要約書</w:t>
+        <w:br/>
+        <w:br/>
+        <w:br/>
+        <w:t>第十四号様式</w:t>
       </w:r>
     </w:p>
     <w:p>
@@ -1197,116 +1047,80 @@
     </w:p>
     <w:p>
       <w:pPr>
-        <w:pStyle w:val="Heading6"/>
+        <w:pStyle w:val="ListBullet"/>
         <w:ind w:left="880"/>
       </w:pPr>
       <w:r>
         <w:t>一</w:t>
-      </w:r>
-    </w:p>
-    <w:p>
-      <w:pPr>
+        <w:br/>
+        <w:t>打刻する船体識別番号等</w:t>
+      </w:r>
+    </w:p>
+    <w:p>
+      <w:pPr>
+        <w:pStyle w:val="ListBullet"/>
         <w:ind w:left="880"/>
       </w:pPr>
       <w:r>
-        <w:t>打刻する船体識別番号等</w:t>
-      </w:r>
-    </w:p>
-    <w:p>
-      <w:pPr>
-        <w:pStyle w:val="Heading6"/>
+        <w:t>二</w:t>
+        <w:br/>
+        <w:t>打刻の方法</w:t>
+      </w:r>
+    </w:p>
+    <w:p>
+      <w:pPr>
+        <w:pStyle w:val="ListBullet"/>
         <w:ind w:left="880"/>
       </w:pPr>
       <w:r>
+        <w:t>三</w:t>
+        <w:br/>
+        <w:t>打刻の位置</w:t>
+      </w:r>
+    </w:p>
+    <w:p>
+      <w:pPr>
+        <w:pStyle w:val="Heading4"/>
+      </w:pPr>
+      <w:r>
+        <w:t>第三十二条（輸入小型船舶の打刻の届出等）</w:t>
+      </w:r>
+    </w:p>
+    <w:p>
+      <w:r>
+        <w:t>法第十六条第一項の国土交通省令で定める事項は、次のとおりとする。</w:t>
+      </w:r>
+    </w:p>
+    <w:p>
+      <w:pPr>
+        <w:pStyle w:val="ListBullet"/>
+        <w:ind w:left="880"/>
+      </w:pPr>
+      <w:r>
+        <w:t>一</w:t>
+        <w:br/>
+        <w:t>打刻されている船体識別番号等</w:t>
+      </w:r>
+    </w:p>
+    <w:p>
+      <w:pPr>
+        <w:pStyle w:val="ListBullet"/>
+        <w:ind w:left="880"/>
+      </w:pPr>
+      <w:r>
         <w:t>二</w:t>
-      </w:r>
-    </w:p>
-    <w:p>
-      <w:pPr>
+        <w:br/>
+        <w:t>打刻の状況</w:t>
+      </w:r>
+    </w:p>
+    <w:p>
+      <w:pPr>
+        <w:pStyle w:val="ListBullet"/>
         <w:ind w:left="880"/>
       </w:pPr>
       <w:r>
-        <w:t>打刻の方法</w:t>
-      </w:r>
-    </w:p>
-    <w:p>
-      <w:pPr>
-        <w:pStyle w:val="Heading6"/>
-        <w:ind w:left="880"/>
-      </w:pPr>
-      <w:r>
         <w:t>三</w:t>
-      </w:r>
-    </w:p>
-    <w:p>
-      <w:pPr>
-        <w:ind w:left="880"/>
-      </w:pPr>
-      <w:r>
-        <w:t>打刻の位置</w:t>
-      </w:r>
-    </w:p>
-    <w:p>
-      <w:pPr>
-        <w:pStyle w:val="Heading4"/>
-      </w:pPr>
-      <w:r>
-        <w:t>第三十二条（輸入小型船舶の打刻の届出等）</w:t>
-      </w:r>
-    </w:p>
-    <w:p>
-      <w:r>
-        <w:t>法第十六条第一項の国土交通省令で定める事項は、次のとおりとする。</w:t>
-      </w:r>
-    </w:p>
-    <w:p>
-      <w:pPr>
-        <w:pStyle w:val="Heading6"/>
-        <w:ind w:left="880"/>
-      </w:pPr>
-      <w:r>
-        <w:t>一</w:t>
-      </w:r>
-    </w:p>
-    <w:p>
-      <w:pPr>
-        <w:ind w:left="880"/>
-      </w:pPr>
-      <w:r>
-        <w:t>打刻されている船体識別番号等</w:t>
-      </w:r>
-    </w:p>
-    <w:p>
-      <w:pPr>
-        <w:pStyle w:val="Heading6"/>
-        <w:ind w:left="880"/>
-      </w:pPr>
-      <w:r>
-        <w:t>二</w:t>
-      </w:r>
-    </w:p>
-    <w:p>
-      <w:pPr>
-        <w:ind w:left="880"/>
-      </w:pPr>
-      <w:r>
-        <w:t>打刻の状況</w:t>
-      </w:r>
-    </w:p>
-    <w:p>
-      <w:pPr>
-        <w:pStyle w:val="Heading6"/>
-        <w:ind w:left="880"/>
-      </w:pPr>
-      <w:r>
-        <w:t>三</w:t>
-      </w:r>
-    </w:p>
-    <w:p>
-      <w:pPr>
-        <w:ind w:left="880"/>
-      </w:pPr>
-      <w:r>
+        <w:br/>
         <w:t>輸入小型船舶の製造国名、製造業者名及び製造番号</w:t>
       </w:r>
     </w:p>
@@ -1329,35 +1143,23 @@
     </w:p>
     <w:p>
       <w:pPr>
-        <w:pStyle w:val="Heading6"/>
+        <w:pStyle w:val="ListBullet"/>
         <w:ind w:left="880"/>
       </w:pPr>
       <w:r>
         <w:t>一</w:t>
-      </w:r>
-    </w:p>
-    <w:p>
-      <w:pPr>
+        <w:br/>
+        <w:t>打刻を行おうとする事業場の名称及び所在地</w:t>
+      </w:r>
+    </w:p>
+    <w:p>
+      <w:pPr>
+        <w:pStyle w:val="ListBullet"/>
         <w:ind w:left="880"/>
       </w:pPr>
       <w:r>
-        <w:t>打刻を行おうとする事業場の名称及び所在地</w:t>
-      </w:r>
-    </w:p>
-    <w:p>
-      <w:pPr>
-        <w:pStyle w:val="Heading6"/>
-        <w:ind w:left="880"/>
-      </w:pPr>
-      <w:r>
         <w:t>二</w:t>
-      </w:r>
-    </w:p>
-    <w:p>
-      <w:pPr>
-        <w:ind w:left="880"/>
-      </w:pPr>
-      <w:r>
+        <w:br/>
         <w:t>小型船舶に係る事業内容</w:t>
       </w:r>
     </w:p>
@@ -1397,86 +1199,56 @@
     </w:p>
     <w:p>
       <w:pPr>
-        <w:pStyle w:val="Heading6"/>
+        <w:pStyle w:val="ListBullet"/>
         <w:ind w:left="880"/>
       </w:pPr>
       <w:r>
         <w:t>一</w:t>
-      </w:r>
-    </w:p>
-    <w:p>
-      <w:pPr>
+        <w:br/>
+        <w:t>小型船舶等の輸入を業としなくなったとき。</w:t>
+      </w:r>
+    </w:p>
+    <w:p>
+      <w:pPr>
+        <w:pStyle w:val="ListBullet"/>
         <w:ind w:left="880"/>
       </w:pPr>
       <w:r>
-        <w:t>小型船舶等の輸入を業としなくなったとき。</w:t>
-      </w:r>
-    </w:p>
-    <w:p>
-      <w:pPr>
-        <w:pStyle w:val="Heading6"/>
+        <w:t>二</w:t>
+        <w:br/>
+        <w:t>法第十六条第三項において準用する法第十五条第二項の規定に違反したとき。</w:t>
+      </w:r>
+    </w:p>
+    <w:p>
+      <w:pPr>
+        <w:pStyle w:val="ListBullet"/>
         <w:ind w:left="880"/>
       </w:pPr>
       <w:r>
-        <w:t>二</w:t>
-      </w:r>
-    </w:p>
-    <w:p>
-      <w:pPr>
+        <w:t>三</w:t>
+        <w:br/>
+        <w:t>法第十六条第三項において準用する法第十五条第三項の規定による命令に違反したとき。</w:t>
+      </w:r>
+    </w:p>
+    <w:p>
+      <w:pPr>
+        <w:pStyle w:val="ListBullet"/>
         <w:ind w:left="880"/>
       </w:pPr>
       <w:r>
-        <w:t>法第十六条第三項において準用する法第十五条第二項の規定に違反したとき。</w:t>
-      </w:r>
-    </w:p>
-    <w:p>
-      <w:pPr>
-        <w:pStyle w:val="Heading6"/>
+        <w:t>四</w:t>
+        <w:br/>
+        <w:t>法第二十八条第一項の規定による報告をせず、又は虚偽の報告をしたとき。</w:t>
+      </w:r>
+    </w:p>
+    <w:p>
+      <w:pPr>
+        <w:pStyle w:val="ListBullet"/>
         <w:ind w:left="880"/>
       </w:pPr>
       <w:r>
-        <w:t>三</w:t>
-      </w:r>
-    </w:p>
-    <w:p>
-      <w:pPr>
-        <w:ind w:left="880"/>
-      </w:pPr>
-      <w:r>
-        <w:t>法第十六条第三項において準用する法第十五条第三項の規定による命令に違反したとき。</w:t>
-      </w:r>
-    </w:p>
-    <w:p>
-      <w:pPr>
-        <w:pStyle w:val="Heading6"/>
-        <w:ind w:left="880"/>
-      </w:pPr>
-      <w:r>
-        <w:t>四</w:t>
-      </w:r>
-    </w:p>
-    <w:p>
-      <w:pPr>
-        <w:ind w:left="880"/>
-      </w:pPr>
-      <w:r>
-        <w:t>法第二十八条第一項の規定による報告をせず、又は虚偽の報告をしたとき。</w:t>
-      </w:r>
-    </w:p>
-    <w:p>
-      <w:pPr>
-        <w:pStyle w:val="Heading6"/>
-        <w:ind w:left="880"/>
-      </w:pPr>
-      <w:r>
         <w:t>五</w:t>
-      </w:r>
-    </w:p>
-    <w:p>
-      <w:pPr>
-        <w:ind w:left="880"/>
-      </w:pPr>
-      <w:r>
+        <w:br/>
         <w:t>法第二十八条第一項の規定による検査を拒み、妨げ、若しくは忌避し、又は同項の質問に対して陳述をせず、若しくは虚偽の陳述をしたとき。</w:t>
       </w:r>
     </w:p>
@@ -1499,69 +1271,45 @@
     </w:p>
     <w:p>
       <w:pPr>
-        <w:pStyle w:val="Heading6"/>
+        <w:pStyle w:val="ListBullet"/>
         <w:ind w:left="880"/>
       </w:pPr>
       <w:r>
         <w:t>一</w:t>
-      </w:r>
-    </w:p>
-    <w:p>
-      <w:pPr>
+        <w:br/>
+        <w:t>船体識別番号等が識別困難なものであるとき。</w:t>
+      </w:r>
+    </w:p>
+    <w:p>
+      <w:pPr>
+        <w:pStyle w:val="ListBullet"/>
         <w:ind w:left="880"/>
       </w:pPr>
       <w:r>
-        <w:t>船体識別番号等が識別困難なものであるとき。</w:t>
-      </w:r>
-    </w:p>
-    <w:p>
-      <w:pPr>
-        <w:pStyle w:val="Heading6"/>
+        <w:t>二</w:t>
+        <w:br/>
+        <w:t>船体識別番号等が視認の困難な場所に打刻されているとき。</w:t>
+      </w:r>
+    </w:p>
+    <w:p>
+      <w:pPr>
+        <w:pStyle w:val="ListBullet"/>
         <w:ind w:left="880"/>
       </w:pPr>
       <w:r>
-        <w:t>二</w:t>
-      </w:r>
-    </w:p>
-    <w:p>
-      <w:pPr>
+        <w:t>三</w:t>
+        <w:br/>
+        <w:t>船体識別番号等の打刻の方法が恒久的手段によらないとき。</w:t>
+      </w:r>
+    </w:p>
+    <w:p>
+      <w:pPr>
+        <w:pStyle w:val="ListBullet"/>
         <w:ind w:left="880"/>
       </w:pPr>
       <w:r>
-        <w:t>船体識別番号等が視認の困難な場所に打刻されているとき。</w:t>
-      </w:r>
-    </w:p>
-    <w:p>
-      <w:pPr>
-        <w:pStyle w:val="Heading6"/>
-        <w:ind w:left="880"/>
-      </w:pPr>
-      <w:r>
-        <w:t>三</w:t>
-      </w:r>
-    </w:p>
-    <w:p>
-      <w:pPr>
-        <w:ind w:left="880"/>
-      </w:pPr>
-      <w:r>
-        <w:t>船体識別番号等の打刻の方法が恒久的手段によらないとき。</w:t>
-      </w:r>
-    </w:p>
-    <w:p>
-      <w:pPr>
-        <w:pStyle w:val="Heading6"/>
-        <w:ind w:left="880"/>
-      </w:pPr>
-      <w:r>
         <w:t>四</w:t>
-      </w:r>
-    </w:p>
-    <w:p>
-      <w:pPr>
-        <w:ind w:left="880"/>
-      </w:pPr>
-      <w:r>
+        <w:br/>
         <w:t>船体識別番号等に損傷のおそれがあるとき。</w:t>
       </w:r>
     </w:p>
@@ -1597,52 +1345,34 @@
     </w:p>
     <w:p>
       <w:pPr>
-        <w:pStyle w:val="Heading6"/>
+        <w:pStyle w:val="ListBullet"/>
         <w:ind w:left="880"/>
       </w:pPr>
       <w:r>
         <w:t>一</w:t>
-      </w:r>
-    </w:p>
-    <w:p>
-      <w:pPr>
+        <w:br/>
+        <w:t>塗抹する船体識別番号等</w:t>
+      </w:r>
+    </w:p>
+    <w:p>
+      <w:pPr>
+        <w:pStyle w:val="ListBullet"/>
         <w:ind w:left="880"/>
       </w:pPr>
       <w:r>
-        <w:t>塗抹する船体識別番号等</w:t>
-      </w:r>
-    </w:p>
-    <w:p>
-      <w:pPr>
-        <w:pStyle w:val="Heading6"/>
+        <w:t>二</w:t>
+        <w:br/>
+        <w:t>塗抹を要する理由</w:t>
+      </w:r>
+    </w:p>
+    <w:p>
+      <w:pPr>
+        <w:pStyle w:val="ListBullet"/>
         <w:ind w:left="880"/>
       </w:pPr>
       <w:r>
-        <w:t>二</w:t>
-      </w:r>
-    </w:p>
-    <w:p>
-      <w:pPr>
-        <w:ind w:left="880"/>
-      </w:pPr>
-      <w:r>
-        <w:t>塗抹を要する理由</w:t>
-      </w:r>
-    </w:p>
-    <w:p>
-      <w:pPr>
-        <w:pStyle w:val="Heading6"/>
-        <w:ind w:left="880"/>
-      </w:pPr>
-      <w:r>
         <w:t>三</w:t>
-      </w:r>
-    </w:p>
-    <w:p>
-      <w:pPr>
-        <w:ind w:left="880"/>
-      </w:pPr>
-      <w:r>
+        <w:br/>
         <w:t>塗抹の方法</w:t>
       </w:r>
     </w:p>
@@ -1674,6 +1404,8 @@
     <w:p>
       <w:r>
         <w:t>譲渡証明書は、譲渡人の押印がなされた上で、当該押印に係る印鑑であって市町村長又は区長の証明を得たもの（譲渡人が法人であるときは、その代表者の印鑑であって法人の登記に関し印鑑を提出した登記所の証明を得たもの。）が添付されたものでなけばならない。</w:t>
+        <w:br/>
+        <w:t>ただし、譲渡人が国若しくは地方公共団体であるとき又は地方運輸局長等がやむを得ないと認めるときは、この限りでない。</w:t>
       </w:r>
     </w:p>
     <w:p>
@@ -1780,69 +1512,45 @@
     </w:p>
     <w:p>
       <w:pPr>
-        <w:pStyle w:val="Heading6"/>
+        <w:pStyle w:val="ListBullet"/>
         <w:ind w:left="880"/>
       </w:pPr>
       <w:r>
         <w:t>一</w:t>
-      </w:r>
-    </w:p>
-    <w:p>
-      <w:pPr>
+        <w:br/>
+        <w:t>登録測度事務を行うこととなる地方運輸局長等</w:t>
+      </w:r>
+    </w:p>
+    <w:p>
+      <w:pPr>
+        <w:pStyle w:val="ListBullet"/>
         <w:ind w:left="880"/>
       </w:pPr>
       <w:r>
-        <w:t>登録測度事務を行うこととなる地方運輸局長等</w:t>
-      </w:r>
-    </w:p>
-    <w:p>
-      <w:pPr>
-        <w:pStyle w:val="Heading6"/>
+        <w:t>二</w:t>
+        <w:br/>
+        <w:t>地方運輸局長等が登録測度事務を行うこととなる区域</w:t>
+      </w:r>
+    </w:p>
+    <w:p>
+      <w:pPr>
+        <w:pStyle w:val="ListBullet"/>
         <w:ind w:left="880"/>
       </w:pPr>
       <w:r>
-        <w:t>二</w:t>
-      </w:r>
-    </w:p>
-    <w:p>
-      <w:pPr>
+        <w:t>三</w:t>
+        <w:br/>
+        <w:t>地方運輸局長等が登録測度事務を行うこととなる範囲</w:t>
+      </w:r>
+    </w:p>
+    <w:p>
+      <w:pPr>
+        <w:pStyle w:val="ListBullet"/>
         <w:ind w:left="880"/>
       </w:pPr>
       <w:r>
-        <w:t>地方運輸局長等が登録測度事務を行うこととなる区域</w:t>
-      </w:r>
-    </w:p>
-    <w:p>
-      <w:pPr>
-        <w:pStyle w:val="Heading6"/>
-        <w:ind w:left="880"/>
-      </w:pPr>
-      <w:r>
-        <w:t>三</w:t>
-      </w:r>
-    </w:p>
-    <w:p>
-      <w:pPr>
-        <w:ind w:left="880"/>
-      </w:pPr>
-      <w:r>
-        <w:t>地方運輸局長等が登録測度事務を行うこととなる範囲</w:t>
-      </w:r>
-    </w:p>
-    <w:p>
-      <w:pPr>
-        <w:pStyle w:val="Heading6"/>
-        <w:ind w:left="880"/>
-      </w:pPr>
-      <w:r>
         <w:t>四</w:t>
-      </w:r>
-    </w:p>
-    <w:p>
-      <w:pPr>
-        <w:ind w:left="880"/>
-      </w:pPr>
-      <w:r>
+        <w:br/>
         <w:t>登録測度事務を開始する日</w:t>
       </w:r>
     </w:p>
@@ -1912,52 +1620,34 @@
     </w:p>
     <w:p>
       <w:pPr>
-        <w:pStyle w:val="Heading6"/>
+        <w:pStyle w:val="ListBullet"/>
         <w:ind w:left="880"/>
       </w:pPr>
       <w:r>
         <w:t>一</w:t>
-      </w:r>
-    </w:p>
-    <w:p>
-      <w:pPr>
+        <w:br/>
+        <w:t>地方運輸局長等が登録測度事務を行わないこととする区域</w:t>
+      </w:r>
+    </w:p>
+    <w:p>
+      <w:pPr>
+        <w:pStyle w:val="ListBullet"/>
         <w:ind w:left="880"/>
       </w:pPr>
       <w:r>
-        <w:t>地方運輸局長等が登録測度事務を行わないこととする区域</w:t>
-      </w:r>
-    </w:p>
-    <w:p>
-      <w:pPr>
-        <w:pStyle w:val="Heading6"/>
+        <w:t>二</w:t>
+        <w:br/>
+        <w:t>地方運輸局長等が登録測度事務を行わないこととする範囲</w:t>
+      </w:r>
+    </w:p>
+    <w:p>
+      <w:pPr>
+        <w:pStyle w:val="ListBullet"/>
         <w:ind w:left="880"/>
       </w:pPr>
       <w:r>
-        <w:t>二</w:t>
-      </w:r>
-    </w:p>
-    <w:p>
-      <w:pPr>
-        <w:ind w:left="880"/>
-      </w:pPr>
-      <w:r>
-        <w:t>地方運輸局長等が登録測度事務を行わないこととする範囲</w:t>
-      </w:r>
-    </w:p>
-    <w:p>
-      <w:pPr>
-        <w:pStyle w:val="Heading6"/>
-        <w:ind w:left="880"/>
-      </w:pPr>
-      <w:r>
         <w:t>三</w:t>
-      </w:r>
-    </w:p>
-    <w:p>
-      <w:pPr>
-        <w:ind w:left="880"/>
-      </w:pPr>
-      <w:r>
+        <w:br/>
         <w:t>登録測度事務を終了する日</w:t>
       </w:r>
     </w:p>
@@ -2035,35 +1725,23 @@
     </w:p>
     <w:p>
       <w:pPr>
-        <w:pStyle w:val="Heading6"/>
+        <w:pStyle w:val="ListBullet"/>
         <w:ind w:left="880"/>
       </w:pPr>
       <w:r>
         <w:t>一</w:t>
-      </w:r>
-    </w:p>
-    <w:p>
-      <w:pPr>
+        <w:br/>
+        <w:t>漢字、平仮名、片仮名、アラビア数字又はローマ字によること。</w:t>
+      </w:r>
+    </w:p>
+    <w:p>
+      <w:pPr>
+        <w:pStyle w:val="ListBullet"/>
         <w:ind w:left="880"/>
       </w:pPr>
       <w:r>
-        <w:t>漢字、平仮名、片仮名、アラビア数字又はローマ字によること。</w:t>
-      </w:r>
-    </w:p>
-    <w:p>
-      <w:pPr>
-        <w:pStyle w:val="Heading6"/>
-        <w:ind w:left="880"/>
-      </w:pPr>
-      <w:r>
         <w:t>二</w:t>
-      </w:r>
-    </w:p>
-    <w:p>
-      <w:pPr>
-        <w:ind w:left="880"/>
-      </w:pPr>
-      <w:r>
+        <w:br/>
         <w:t>明瞭かつ耐久的なものであること。</w:t>
       </w:r>
     </w:p>
@@ -2082,6 +1760,8 @@
       </w:pPr>
       <w:r>
         <w:t>前項の表示は、両船側の船外から見やすい場所にしなければならない。</w:t>
+        <w:br/>
+        <w:t>ただし、両船側に表示することが困難な小型船舶については、地方運輸局長等が適当と認める場所に表示することができる。</w:t>
       </w:r>
     </w:p>
     <w:p>
@@ -2112,171 +1792,111 @@
     </w:p>
     <w:p>
       <w:pPr>
-        <w:pStyle w:val="Heading6"/>
+        <w:pStyle w:val="ListBullet"/>
         <w:ind w:left="880"/>
       </w:pPr>
       <w:r>
         <w:t>一</w:t>
-      </w:r>
-    </w:p>
-    <w:p>
-      <w:pPr>
+        <w:br/>
+        <w:t>船名</w:t>
+      </w:r>
+    </w:p>
+    <w:p>
+      <w:pPr>
+        <w:pStyle w:val="ListBullet"/>
         <w:ind w:left="880"/>
       </w:pPr>
       <w:r>
-        <w:t>船名</w:t>
-      </w:r>
-    </w:p>
-    <w:p>
-      <w:pPr>
-        <w:pStyle w:val="Heading6"/>
+        <w:t>二</w:t>
+        <w:br/>
+        <w:t>船舶番号</w:t>
+      </w:r>
+    </w:p>
+    <w:p>
+      <w:pPr>
+        <w:pStyle w:val="ListBullet"/>
         <w:ind w:left="880"/>
       </w:pPr>
       <w:r>
-        <w:t>二</w:t>
-      </w:r>
-    </w:p>
-    <w:p>
-      <w:pPr>
+        <w:t>三</w:t>
+        <w:br/>
+        <w:t>船舶の種類</w:t>
+      </w:r>
+    </w:p>
+    <w:p>
+      <w:pPr>
+        <w:pStyle w:val="ListBullet"/>
         <w:ind w:left="880"/>
       </w:pPr>
       <w:r>
-        <w:t>船舶番号</w:t>
-      </w:r>
-    </w:p>
-    <w:p>
-      <w:pPr>
-        <w:pStyle w:val="Heading6"/>
+        <w:t>四</w:t>
+        <w:br/>
+        <w:t>船籍港</w:t>
+      </w:r>
+    </w:p>
+    <w:p>
+      <w:pPr>
+        <w:pStyle w:val="ListBullet"/>
         <w:ind w:left="880"/>
       </w:pPr>
       <w:r>
-        <w:t>三</w:t>
-      </w:r>
-    </w:p>
-    <w:p>
-      <w:pPr>
+        <w:t>五</w:t>
+        <w:br/>
+        <w:t>船舶の長さ、幅及び深さ</w:t>
+      </w:r>
+    </w:p>
+    <w:p>
+      <w:pPr>
+        <w:pStyle w:val="ListBullet"/>
         <w:ind w:left="880"/>
       </w:pPr>
       <w:r>
-        <w:t>船舶の種類</w:t>
-      </w:r>
-    </w:p>
-    <w:p>
-      <w:pPr>
-        <w:pStyle w:val="Heading6"/>
+        <w:t>六</w:t>
+        <w:br/>
+        <w:t>総トン数</w:t>
+      </w:r>
+    </w:p>
+    <w:p>
+      <w:pPr>
+        <w:pStyle w:val="ListBullet"/>
         <w:ind w:left="880"/>
       </w:pPr>
       <w:r>
-        <w:t>四</w:t>
-      </w:r>
-    </w:p>
-    <w:p>
-      <w:pPr>
+        <w:t>七</w:t>
+        <w:br/>
+        <w:t>船体識別番号</w:t>
+      </w:r>
+    </w:p>
+    <w:p>
+      <w:pPr>
+        <w:pStyle w:val="ListBullet"/>
         <w:ind w:left="880"/>
       </w:pPr>
       <w:r>
-        <w:t>船籍港</w:t>
-      </w:r>
-    </w:p>
-    <w:p>
-      <w:pPr>
-        <w:pStyle w:val="Heading6"/>
+        <w:t>八</w:t>
+        <w:br/>
+        <w:t>推進機関を有するものにあっては、その種類及び型式</w:t>
+      </w:r>
+    </w:p>
+    <w:p>
+      <w:pPr>
+        <w:pStyle w:val="ListBullet"/>
         <w:ind w:left="880"/>
       </w:pPr>
       <w:r>
-        <w:t>五</w:t>
-      </w:r>
-    </w:p>
-    <w:p>
-      <w:pPr>
+        <w:t>九</w:t>
+        <w:br/>
+        <w:t>所有者の氏名又は名称及び住所</w:t>
+      </w:r>
+    </w:p>
+    <w:p>
+      <w:pPr>
+        <w:pStyle w:val="ListBullet"/>
         <w:ind w:left="880"/>
       </w:pPr>
       <w:r>
-        <w:t>船舶の長さ、幅及び深さ</w:t>
-      </w:r>
-    </w:p>
-    <w:p>
-      <w:pPr>
-        <w:pStyle w:val="Heading6"/>
-        <w:ind w:left="880"/>
-      </w:pPr>
-      <w:r>
-        <w:t>六</w:t>
-      </w:r>
-    </w:p>
-    <w:p>
-      <w:pPr>
-        <w:ind w:left="880"/>
-      </w:pPr>
-      <w:r>
-        <w:t>総トン数</w:t>
-      </w:r>
-    </w:p>
-    <w:p>
-      <w:pPr>
-        <w:pStyle w:val="Heading6"/>
-        <w:ind w:left="880"/>
-      </w:pPr>
-      <w:r>
-        <w:t>七</w:t>
-      </w:r>
-    </w:p>
-    <w:p>
-      <w:pPr>
-        <w:ind w:left="880"/>
-      </w:pPr>
-      <w:r>
-        <w:t>船体識別番号</w:t>
-      </w:r>
-    </w:p>
-    <w:p>
-      <w:pPr>
-        <w:pStyle w:val="Heading6"/>
-        <w:ind w:left="880"/>
-      </w:pPr>
-      <w:r>
-        <w:t>八</w:t>
-      </w:r>
-    </w:p>
-    <w:p>
-      <w:pPr>
-        <w:ind w:left="880"/>
-      </w:pPr>
-      <w:r>
-        <w:t>推進機関を有するものにあっては、その種類及び型式</w:t>
-      </w:r>
-    </w:p>
-    <w:p>
-      <w:pPr>
-        <w:pStyle w:val="Heading6"/>
-        <w:ind w:left="880"/>
-      </w:pPr>
-      <w:r>
-        <w:t>九</w:t>
-      </w:r>
-    </w:p>
-    <w:p>
-      <w:pPr>
-        <w:ind w:left="880"/>
-      </w:pPr>
-      <w:r>
-        <w:t>所有者の氏名又は名称及び住所</w:t>
-      </w:r>
-    </w:p>
-    <w:p>
-      <w:pPr>
-        <w:pStyle w:val="Heading6"/>
-        <w:ind w:left="880"/>
-      </w:pPr>
-      <w:r>
         <w:t>十</w:t>
-      </w:r>
-    </w:p>
-    <w:p>
-      <w:pPr>
-        <w:ind w:left="880"/>
-      </w:pPr>
-      <w:r>
+        <w:br/>
         <w:t>代理人により申請をするときは、その氏名又は名称及び住所</w:t>
       </w:r>
     </w:p>
@@ -2316,35 +1936,23 @@
     </w:p>
     <w:p>
       <w:pPr>
-        <w:pStyle w:val="Heading6"/>
+        <w:pStyle w:val="ListBullet"/>
         <w:ind w:left="880"/>
       </w:pPr>
       <w:r>
         <w:t>一</w:t>
-      </w:r>
-    </w:p>
-    <w:p>
-      <w:pPr>
+        <w:br/>
+        <w:t>当該小型船舶が日本船舶であることを証明する書面</w:t>
+      </w:r>
+    </w:p>
+    <w:p>
+      <w:pPr>
+        <w:pStyle w:val="ListBullet"/>
         <w:ind w:left="880"/>
       </w:pPr>
       <w:r>
-        <w:t>当該小型船舶が日本船舶であることを証明する書面</w:t>
-      </w:r>
-    </w:p>
-    <w:p>
-      <w:pPr>
-        <w:pStyle w:val="Heading6"/>
-        <w:ind w:left="880"/>
-      </w:pPr>
-      <w:r>
         <w:t>二</w:t>
-      </w:r>
-    </w:p>
-    <w:p>
-      <w:pPr>
-        <w:ind w:left="880"/>
-      </w:pPr>
-      <w:r>
+        <w:br/>
         <w:t>代理人により申請をするときは、その権限を証明する書面</w:t>
       </w:r>
     </w:p>
@@ -2568,56 +2176,40 @@
     <w:p>
       <w:r>
         <w:t>小型船舶の所有者は、次に掲げる場合は、速やかに、国籍証明書（第三号に掲げる場合にあっては、発見した国籍証明書）を地方運輸局長等に返納しなければならない。</w:t>
-      </w:r>
-    </w:p>
-    <w:p>
-      <w:pPr>
-        <w:pStyle w:val="Heading6"/>
+        <w:br/>
+        <w:t>ただし、国籍証明書を返納できない場合であって、地方運輸局長等にその旨を届け出たときは、この限りでない。</w:t>
+      </w:r>
+    </w:p>
+    <w:p>
+      <w:pPr>
+        <w:pStyle w:val="ListBullet"/>
         <w:ind w:left="880"/>
       </w:pPr>
       <w:r>
         <w:t>一</w:t>
-      </w:r>
-    </w:p>
-    <w:p>
-      <w:pPr>
+        <w:br/>
+        <w:t>法第二十五条第三項各号に掲げるとき。</w:t>
+      </w:r>
+    </w:p>
+    <w:p>
+      <w:pPr>
+        <w:pStyle w:val="ListBullet"/>
         <w:ind w:left="880"/>
       </w:pPr>
       <w:r>
-        <w:t>法第二十五条第三項各号に掲げるとき。</w:t>
-      </w:r>
-    </w:p>
-    <w:p>
-      <w:pPr>
-        <w:pStyle w:val="Heading6"/>
+        <w:t>二</w:t>
+        <w:br/>
+        <w:t>書換え又は再交付（損傷又は識別困難によるものに限る。）を申請したとき。</w:t>
+      </w:r>
+    </w:p>
+    <w:p>
+      <w:pPr>
+        <w:pStyle w:val="ListBullet"/>
         <w:ind w:left="880"/>
       </w:pPr>
       <w:r>
-        <w:t>二</w:t>
-      </w:r>
-    </w:p>
-    <w:p>
-      <w:pPr>
-        <w:ind w:left="880"/>
-      </w:pPr>
-      <w:r>
-        <w:t>書換え又は再交付（損傷又は識別困難によるものに限る。）を申請したとき。</w:t>
-      </w:r>
-    </w:p>
-    <w:p>
-      <w:pPr>
-        <w:pStyle w:val="Heading6"/>
-        <w:ind w:left="880"/>
-      </w:pPr>
-      <w:r>
         <w:t>三</w:t>
-      </w:r>
-    </w:p>
-    <w:p>
-      <w:pPr>
-        <w:ind w:left="880"/>
-      </w:pPr>
-      <w:r>
+        <w:br/>
         <w:t>再交付を受けた後、失った国籍証明書を発見したとき。</w:t>
       </w:r>
     </w:p>
@@ -2807,7 +2399,7 @@
         <w:pStyle w:val="Heading1"/>
       </w:pPr>
       <w:r>
-        <w:t>附　則（平成一四年六月二八日国土交通省令第七九号）</w:t>
+        <w:t>附則（平成一四年六月二八日国土交通省令第七九号）</w:t>
       </w:r>
     </w:p>
     <w:p>
@@ -2846,7 +2438,7 @@
         <w:pStyle w:val="Heading1"/>
       </w:pPr>
       <w:r>
-        <w:t>附　則（平成一五年三月一八日国土交通省令第二二号）</w:t>
+        <w:t>附則（平成一五年三月一八日国土交通省令第二二号）</w:t>
       </w:r>
     </w:p>
     <w:p>
@@ -2864,7 +2456,7 @@
         <w:pStyle w:val="Heading1"/>
       </w:pPr>
       <w:r>
-        <w:t>附　則（平成一六年二月二六日国土交通省令第六号）</w:t>
+        <w:t>附則（平成一六年二月二六日国土交通省令第六号）</w:t>
       </w:r>
     </w:p>
     <w:p>
@@ -2890,7 +2482,7 @@
         <w:pStyle w:val="Heading1"/>
       </w:pPr>
       <w:r>
-        <w:t>附　則（平成一六年三月三一日国土交通省令第三四号）</w:t>
+        <w:t>附則（平成一六年三月三一日国土交通省令第三四号）</w:t>
       </w:r>
     </w:p>
     <w:p>
@@ -2908,12 +2500,7 @@
         <w:pStyle w:val="Heading1"/>
       </w:pPr>
       <w:r>
-        <w:t>附　則（平成一七年三月二八日国土交通省令第一九号）</w:t>
-      </w:r>
-    </w:p>
-    <w:p>
-      <w:r>
-        <w:t>この省令は、平成十七年四月一日から施行する。</w:t>
+        <w:t>附則（平成一七年三月二八日国土交通省令第一九号）</w:t>
       </w:r>
     </w:p>
     <w:p>
@@ -2922,6 +2509,23 @@
         <w:ind w:left="440"/>
       </w:pPr>
       <w:r>
+        <w:t>１</w:t>
+      </w:r>
+    </w:p>
+    <w:p>
+      <w:pPr>
+        <w:ind w:left="440"/>
+      </w:pPr>
+      <w:r>
+        <w:t>この省令は、平成十七年四月一日から施行する。</w:t>
+      </w:r>
+    </w:p>
+    <w:p>
+      <w:pPr>
+        <w:pStyle w:val="Heading5"/>
+        <w:ind w:left="440"/>
+      </w:pPr>
+      <w:r>
         <w:t>２</w:t>
       </w:r>
     </w:p>
@@ -2943,7 +2547,7 @@
         <w:pStyle w:val="Heading1"/>
       </w:pPr>
       <w:r>
-        <w:t>附　則（平成一八年三月三一日国土交通省令第三〇号）</w:t>
+        <w:t>附則（平成一八年三月三一日国土交通省令第三〇号）</w:t>
       </w:r>
     </w:p>
     <w:p>
@@ -2982,7 +2586,7 @@
         <w:pStyle w:val="Heading1"/>
       </w:pPr>
       <w:r>
-        <w:t>附　則（平成二八年七月一日国土交通省令第五八号）</w:t>
+        <w:t>附則（平成二八年七月一日国土交通省令第五八号）</w:t>
       </w:r>
     </w:p>
     <w:p>
@@ -3000,7 +2604,7 @@
         <w:pStyle w:val="Heading1"/>
       </w:pPr>
       <w:r>
-        <w:t>附　則（令和元年六月二八日国土交通省令第二〇号）</w:t>
+        <w:t>附則（令和元年六月二八日国土交通省令第二〇号）</w:t>
       </w:r>
     </w:p>
     <w:p>
@@ -3018,7 +2622,7 @@
         <w:pStyle w:val="Heading1"/>
       </w:pPr>
       <w:r>
-        <w:t>附　則（令和元年一二月一六日国土交通省令第四七号）</w:t>
+        <w:t>附則（令和元年一二月一六日国土交通省令第四七号）</w:t>
       </w:r>
     </w:p>
     <w:p>
@@ -3175,6 +2779,39 @@
     <w:p>
       <w:r>
         <w:t>航空法施行規則の一部を改正する省令（平成三十一年国土交通省令第十四号）の一部を次のように改正する。</w:t>
+      </w:r>
+    </w:p>
+    <w:p>
+      <w:pPr>
+        <w:pStyle w:val="ListBullet"/>
+        <w:ind w:left="880"/>
+      </w:pPr>
+      <w:r>
+        <w:t>１</w:t>
+        <w:br/>
+        <w:t>所有者の変更と当該変更に伴う法第六条第二項第二号に掲げる事項の変更により、移転登録及び変更登録の申請を同時に行う場合の手数料の額は、二千九百五十円とする。</w:t>
+      </w:r>
+    </w:p>
+    <w:p>
+      <w:pPr>
+        <w:pStyle w:val="ListBullet"/>
+        <w:ind w:left="880"/>
+      </w:pPr>
+      <w:r>
+        <w:t>２</w:t>
+        <w:br/>
+        <w:t>漁船法（昭和二十五年法律第百七十八号）第十八条第一項第一号又は第四号の規定により、登録がその効力を失った小型船舶について船体の改造を行わずに新規登録を受けようとする場合であって、同法第二十一条の規定により交付を受けた漁船の登録の謄本（登録がその効力を失っていることを明らかにするものに限る。）を提出したときの手数料の額は、四千円とする。</w:t>
+      </w:r>
+    </w:p>
+    <w:p>
+      <w:pPr>
+        <w:pStyle w:val="ListBullet"/>
+        <w:ind w:left="880"/>
+      </w:pPr>
+      <w:r>
+        <w:t>３</w:t>
+        <w:br/>
+        <w:t>小型船舶が船舶法施行細則（明治三十二年逓信省令第二十四号）第十二条の二第三項の規定により総トン数計算書の謄本の交付を受けた後、船体の改造を行わずに新規登録を受けようとする場合であって、当該謄本を提出したときの手数料の額は、四千円とする。</w:t>
       </w:r>
     </w:p>
     <w:sectPr>
@@ -3197,7 +2834,7 @@
     </w:pPr>
     <w:r>
       <w:tab/>
-      <w:t>WeGov v0.1 - FTS141</w:t>
+      <w:t>WeGov v0.2 - FTS141</w:t>
     </w:r>
   </w:p>
 </w:ftr>
